--- a/Project F2020 directions Part 1 and 2.docx
+++ b/Project F2020 directions Part 1 and 2.docx
@@ -546,7 +546,6 @@
         </w:rPr>
         <w:t>PART 1 Friday, April 10</w:t>
       </w:r>
-      <w:proofErr w:type="gramStart"/>
       <w:r>
         <w:rPr>
           <w:bCs/>
@@ -560,15 +559,7 @@
           <w:bCs/>
           <w:lang w:val="en-US"/>
         </w:rPr>
-        <w:t xml:space="preserve"> ,</w:t>
-      </w:r>
-      <w:proofErr w:type="gramEnd"/>
-      <w:r>
-        <w:rPr>
-          <w:bCs/>
-          <w:lang w:val="en-US"/>
-        </w:rPr>
-        <w:t xml:space="preserve"> 2019</w:t>
+        <w:t xml:space="preserve"> , 2019</w:t>
       </w:r>
       <w:r>
         <w:rPr>
@@ -604,7 +595,6 @@
         </w:rPr>
         <w:t>Deadline: PART 2. Tuesday, May 12</w:t>
       </w:r>
-      <w:proofErr w:type="gramStart"/>
       <w:r>
         <w:rPr>
           <w:bCs/>
@@ -618,15 +608,7 @@
           <w:bCs/>
           <w:lang w:val="en-US"/>
         </w:rPr>
-        <w:t xml:space="preserve"> ,</w:t>
-      </w:r>
-      <w:proofErr w:type="gramEnd"/>
-      <w:r>
-        <w:rPr>
-          <w:bCs/>
-          <w:lang w:val="en-US"/>
-        </w:rPr>
-        <w:t xml:space="preserve"> 2019 (Midnight)</w:t>
+        <w:t xml:space="preserve"> , 2019 (Midnight)</w:t>
       </w:r>
     </w:p>
     <w:p>
@@ -868,7 +850,13 @@
         <w:rPr>
           <w:lang w:val="en-US"/>
         </w:rPr>
-        <w:t xml:space="preserve"> in the company</w:t>
+        <w:t xml:space="preserve"> in the </w:t>
+      </w:r>
+      <w:r>
+        <w:rPr>
+          <w:lang w:val="en-US"/>
+        </w:rPr>
+        <w:t>company</w:t>
       </w:r>
       <w:r>
         <w:rPr>
@@ -912,20 +900,7 @@
         <w:rPr>
           <w:lang w:val="en-US"/>
         </w:rPr>
-        <w:t xml:space="preserve">) use one DHCP server per subnet or </w:t>
-      </w:r>
-      <w:r>
-        <w:rPr>
-          <w:highlight w:val="yellow"/>
-          <w:lang w:val="en-US"/>
-        </w:rPr>
-        <w:t>ii</w:t>
-      </w:r>
-      <w:r>
-        <w:rPr>
-          <w:lang w:val="en-US"/>
-        </w:rPr>
-        <w:t>) use one DHCP server per branch/headquarter</w:t>
+        <w:t>) use one DHCP server per subnet or ii) use one DHCP server per branch/headquarter</w:t>
       </w:r>
       <w:r>
         <w:rPr>
@@ -1081,6 +1056,7 @@
         <w:rPr>
           <w:b/>
           <w:bCs/>
+          <w:highlight w:val="yellow"/>
           <w:lang w:val="en-US"/>
         </w:rPr>
         <w:t>IPv6 addressing.</w:t>
@@ -1744,6 +1720,13 @@
         </w:rPr>
         <w:t>Manufacturing Zone – BR2 and BR3</w:t>
       </w:r>
+      <w:r>
+        <w:rPr>
+          <w:b/>
+          <w:lang w:val="en-US"/>
+        </w:rPr>
+        <w:t xml:space="preserve"> </w:t>
+      </w:r>
     </w:p>
     <w:p>
       <w:pPr>
@@ -1818,7 +1801,6 @@
           <w:b/>
           <w:lang w:val="en-US"/>
         </w:rPr>
-        <w:lastRenderedPageBreak/>
         <w:t>Part 2:</w:t>
       </w:r>
     </w:p>
@@ -1838,15 +1820,15 @@
         <w:rPr>
           <w:b/>
           <w:bCs/>
-          <w:lang w:val="en-CA"/>
-        </w:rPr>
-        <w:t>SSH.</w:t>
-      </w:r>
-      <w:r>
-        <w:rPr>
-          <w:lang w:val="en-CA"/>
-        </w:rPr>
-        <w:br/>
+          <w:highlight w:val="yellow"/>
+          <w:lang w:val="en-CA"/>
+        </w:rPr>
+        <w:t>SSH</w:t>
+      </w:r>
+      <w:r>
+        <w:rPr>
+          <w:lang w:val="en-CA"/>
+        </w:rPr>
         <w:t xml:space="preserve">- Configure SSH for </w:t>
       </w:r>
       <w:r>
@@ -2336,13 +2318,15 @@
         <w:rPr>
           <w:b/>
           <w:bCs/>
-          <w:lang w:val="en-CA"/>
-        </w:rPr>
-      </w:pPr>
-      <w:r>
-        <w:rPr>
-          <w:b/>
-          <w:bCs/>
+          <w:highlight w:val="yellow"/>
+          <w:lang w:val="en-CA"/>
+        </w:rPr>
+      </w:pPr>
+      <w:r>
+        <w:rPr>
+          <w:b/>
+          <w:bCs/>
+          <w:highlight w:val="yellow"/>
           <w:lang w:val="en-CA"/>
         </w:rPr>
         <w:t>FTP, HTTP, Email for each zone.</w:t>
@@ -2654,14 +2638,15 @@
         <w:rPr>
           <w:b/>
           <w:bCs/>
-        </w:rPr>
-      </w:pPr>
-      <w:r>
-        <w:rPr>
-          <w:b/>
-          <w:bCs/>
-        </w:rPr>
-        <w:lastRenderedPageBreak/>
+          <w:highlight w:val="yellow"/>
+        </w:rPr>
+      </w:pPr>
+      <w:r>
+        <w:rPr>
+          <w:b/>
+          <w:bCs/>
+          <w:highlight w:val="yellow"/>
+        </w:rPr>
         <w:t>WIRELESS</w:t>
       </w:r>
     </w:p>
@@ -2904,7 +2889,6 @@
           <w:noProof/>
           <w:lang w:val="en-US"/>
         </w:rPr>
-        <w:lastRenderedPageBreak/>
         <mc:AlternateContent>
           <mc:Choice Requires="wps">
             <w:drawing>
@@ -3072,7 +3056,6 @@
           <w:noProof/>
           <w:lang w:val="en-US"/>
         </w:rPr>
-        <w:lastRenderedPageBreak/>
         <mc:AlternateContent>
           <mc:Choice Requires="wps">
             <w:drawing>
